--- a/english_via_skype/solutions/doc/lesson_161_idiomatic expressions_edit.docx
+++ b/english_via_skype/solutions/doc/lesson_161_idiomatic expressions_edit.docx
@@ -166,7 +166,29 @@
           <w:szCs w:val="28"/>
           <w:lang w:val="en-US"/>
         </w:rPr>
-        <w:t>That deal is to the ………………………..of our company</w:t>
+        <w:t>That deal is to the …</w:t>
+      </w:r>
+      <w:r>
+        <w:rPr>
+          <w:rFonts w:ascii="Arial" w:hAnsi="Arial" w:cs="Arial"/>
+          <w:b/>
+          <w:bCs/>
+          <w:sz w:val="28"/>
+          <w:szCs w:val="28"/>
+          <w:lang w:val="en-US"/>
+        </w:rPr>
+        <w:t>detriment</w:t>
+      </w:r>
+      <w:r>
+        <w:rPr>
+          <w:rFonts w:ascii="Arial" w:hAnsi="Arial" w:cs="Arial"/>
+          <w:b/>
+          <w:bCs/>
+          <w:sz w:val="28"/>
+          <w:szCs w:val="28"/>
+          <w:lang w:val="en-US"/>
+        </w:rPr>
+        <w:t>……………………..of our company</w:t>
       </w:r>
     </w:p>
     <w:p>
@@ -346,7 +368,29 @@
           <w:szCs w:val="28"/>
           <w:lang w:val="en-US"/>
         </w:rPr>
-        <w:t>…………………..</w:t>
+        <w:t>…</w:t>
+      </w:r>
+      <w:r>
+        <w:rPr>
+          <w:rFonts w:ascii="Arial" w:hAnsi="Arial" w:cs="Arial"/>
+          <w:b/>
+          <w:bCs/>
+          <w:sz w:val="28"/>
+          <w:szCs w:val="28"/>
+          <w:lang w:val="en-US"/>
+        </w:rPr>
+        <w:t>store</w:t>
+      </w:r>
+      <w:r>
+        <w:rPr>
+          <w:rFonts w:ascii="Arial" w:hAnsi="Arial" w:cs="Arial"/>
+          <w:b/>
+          <w:bCs/>
+          <w:sz w:val="28"/>
+          <w:szCs w:val="28"/>
+          <w:lang w:val="en-US"/>
+        </w:rPr>
+        <w:t>………………..</w:t>
       </w:r>
       <w:r>
         <w:rPr>
@@ -424,7 +468,31 @@
           <w:szCs w:val="28"/>
           <w:lang w:val="en-US"/>
         </w:rPr>
-        <w:t>on ……………………</w:t>
+        <w:t>on …</w:t>
+      </w:r>
+      <w:r>
+        <w:rPr>
+          <w:rFonts w:ascii="Arial" w:hAnsi="Arial" w:cs="Arial"/>
+          <w:b/>
+          <w:bCs/>
+          <w:sz w:val="28"/>
+          <w:szCs w:val="28"/>
+          <w:lang w:val="en-US"/>
+        </w:rPr>
+        <w:t>tenterhooks</w:t>
+      </w:r>
+      <w:bookmarkStart w:id="0" w:name="_GoBack"/>
+      <w:bookmarkEnd w:id="0"/>
+      <w:r>
+        <w:rPr>
+          <w:rFonts w:ascii="Arial" w:hAnsi="Arial" w:cs="Arial"/>
+          <w:b/>
+          <w:bCs/>
+          <w:sz w:val="28"/>
+          <w:szCs w:val="28"/>
+          <w:lang w:val="en-US"/>
+        </w:rPr>
+        <w:t>…………………</w:t>
       </w:r>
       <w:r>
         <w:rPr>
@@ -950,27 +1018,7 @@
           <w:szCs w:val="32"/>
           <w:lang w:val="en-US"/>
         </w:rPr>
-        <w:t>other</w:t>
-      </w:r>
-      <w:bookmarkStart w:id="0" w:name="_GoBack"/>
-      <w:r>
-        <w:rPr>
-          <w:rFonts w:ascii="Arial" w:hAnsi="Arial" w:cs="Arial"/>
-          <w:sz w:val="32"/>
-          <w:szCs w:val="32"/>
-          <w:lang w:val="en-US"/>
-        </w:rPr>
-        <w:t xml:space="preserve"> consulting arrangements</w:t>
-      </w:r>
-      <w:bookmarkEnd w:id="0"/>
-      <w:r>
-        <w:rPr>
-          <w:rFonts w:ascii="Arial" w:hAnsi="Arial" w:cs="Arial"/>
-          <w:sz w:val="32"/>
-          <w:szCs w:val="32"/>
-          <w:lang w:val="en-US"/>
-        </w:rPr>
-        <w:t>. They work</w:t>
+        <w:t>other consulting arrangements. They work</w:t>
       </w:r>
     </w:p>
     <w:p>
